--- a/documentation/softdev/Tenten's Manual.docx
+++ b/documentation/softdev/Tenten's Manual.docx
@@ -9,8 +9,6 @@
           <w:sz w:val="28"/>
         </w:rPr>
       </w:pPr>
-      <w:bookmarkStart w:id="0" w:name="_GoBack"/>
-      <w:bookmarkEnd w:id="0"/>
     </w:p>
     <w:p>
       <w:pPr>
@@ -297,63 +295,73 @@
     <w:p>
       <w:pPr>
         <w:rPr>
-          <w:b/>
-          <w:sz w:val="28"/>
-        </w:rPr>
-      </w:pPr>
-    </w:p>
-    <w:p>
-      <w:pPr>
-        <w:rPr>
-          <w:b/>
-          <w:sz w:val="28"/>
-        </w:rPr>
-      </w:pPr>
-    </w:p>
-    <w:p>
-      <w:pPr>
-        <w:rPr>
-          <w:b/>
-          <w:sz w:val="28"/>
-        </w:rPr>
-      </w:pPr>
-    </w:p>
-    <w:p>
-      <w:pPr>
-        <w:rPr>
-          <w:b/>
-          <w:sz w:val="28"/>
-        </w:rPr>
-      </w:pPr>
-    </w:p>
-    <w:p>
-      <w:pPr>
-        <w:rPr>
-          <w:b/>
-          <w:sz w:val="28"/>
-        </w:rPr>
-      </w:pPr>
-    </w:p>
-    <w:p>
-      <w:pPr>
-        <w:rPr>
-          <w:b/>
-          <w:sz w:val="28"/>
-        </w:rPr>
-      </w:pPr>
-    </w:p>
-    <w:p>
-      <w:pPr>
-        <w:rPr>
-          <w:b/>
-          <w:sz w:val="28"/>
-        </w:rPr>
-      </w:pPr>
-    </w:p>
-    <w:p>
-      <w:pPr>
-        <w:rPr>
-          <w:b/>
+          <w:sz w:val="28"/>
+        </w:rPr>
+      </w:pPr>
+      <w:r>
+        <w:rPr>
+          <w:sz w:val="28"/>
+        </w:rPr>
+        <w:t>To edit or update the entity see the reference table 1.1 then click the update button.</w:t>
+      </w:r>
+    </w:p>
+    <w:p>
+      <w:pPr>
+        <w:rPr>
+          <w:sz w:val="28"/>
+        </w:rPr>
+      </w:pPr>
+      <w:r>
+        <w:rPr>
+          <w:noProof/>
+          <w:sz w:val="28"/>
+        </w:rPr>
+        <w:drawing>
+          <wp:inline distT="0" distB="0" distL="0" distR="0" wp14:anchorId="62F751C6" wp14:editId="4508F850">
+            <wp:extent cx="5943600" cy="1974850"/>
+            <wp:effectExtent l="0" t="0" r="0" b="6350"/>
+            <wp:docPr id="1" name="Picture 1"/>
+            <wp:cNvGraphicFramePr>
+              <a:graphicFrameLocks xmlns:a="http://schemas.openxmlformats.org/drawingml/2006/main" noChangeAspect="1"/>
+            </wp:cNvGraphicFramePr>
+            <a:graphic xmlns:a="http://schemas.openxmlformats.org/drawingml/2006/main">
+              <a:graphicData uri="http://schemas.openxmlformats.org/drawingml/2006/picture">
+                <pic:pic xmlns:pic="http://schemas.openxmlformats.org/drawingml/2006/picture">
+                  <pic:nvPicPr>
+                    <pic:cNvPr id="0" name="stockstatus_update.png"/>
+                    <pic:cNvPicPr/>
+                  </pic:nvPicPr>
+                  <pic:blipFill>
+                    <a:blip r:embed="rId12">
+                      <a:extLst>
+                        <a:ext uri="{28A0092B-C50C-407E-A947-70E740481C1C}">
+                          <a14:useLocalDpi xmlns:a14="http://schemas.microsoft.com/office/drawing/2010/main" val="0"/>
+                        </a:ext>
+                      </a:extLst>
+                    </a:blip>
+                    <a:stretch>
+                      <a:fillRect/>
+                    </a:stretch>
+                  </pic:blipFill>
+                  <pic:spPr>
+                    <a:xfrm>
+                      <a:off x="0" y="0"/>
+                      <a:ext cx="5943600" cy="1974850"/>
+                    </a:xfrm>
+                    <a:prstGeom prst="rect">
+                      <a:avLst/>
+                    </a:prstGeom>
+                  </pic:spPr>
+                </pic:pic>
+              </a:graphicData>
+            </a:graphic>
+          </wp:inline>
+        </w:drawing>
+      </w:r>
+    </w:p>
+    <w:p>
+      <w:pPr>
+        <w:rPr>
           <w:sz w:val="28"/>
         </w:rPr>
       </w:pPr>
@@ -427,7 +435,7 @@
                     <pic:cNvPicPr/>
                   </pic:nvPicPr>
                   <pic:blipFill>
-                    <a:blip r:embed="rId12">
+                    <a:blip r:embed="rId13">
                       <a:extLst>
                         <a:ext uri="{28A0092B-C50C-407E-A947-70E740481C1C}">
                           <a14:useLocalDpi xmlns:a14="http://schemas.microsoft.com/office/drawing/2010/main" val="0"/>
@@ -496,7 +504,7 @@
                     </pic:cNvPicPr>
                   </pic:nvPicPr>
                   <pic:blipFill>
-                    <a:blip r:embed="rId13">
+                    <a:blip r:embed="rId14">
                       <a:extLst>
                         <a:ext uri="{28A0092B-C50C-407E-A947-70E740481C1C}">
                           <a14:useLocalDpi xmlns:a14="http://schemas.microsoft.com/office/drawing/2010/main" val="0"/>
@@ -624,7 +632,7 @@
                     <pic:cNvPicPr/>
                   </pic:nvPicPr>
                   <pic:blipFill>
-                    <a:blip r:embed="rId14">
+                    <a:blip r:embed="rId15">
                       <a:extLst>
                         <a:ext uri="{28A0092B-C50C-407E-A947-70E740481C1C}">
                           <a14:useLocalDpi xmlns:a14="http://schemas.microsoft.com/office/drawing/2010/main" val="0"/>
@@ -654,10 +662,87 @@
     <w:p>
       <w:pPr>
         <w:rPr>
+          <w:sz w:val="28"/>
+        </w:rPr>
+      </w:pPr>
+      <w:r>
+        <w:rPr>
+          <w:sz w:val="28"/>
+        </w:rPr>
+        <w:t>To edit or update the entity see the reference table 1.1 then click the update button.</w:t>
+      </w:r>
+    </w:p>
+    <w:p>
+      <w:pPr>
+        <w:rPr>
           <w:b/>
           <w:sz w:val="28"/>
         </w:rPr>
       </w:pPr>
+    </w:p>
+    <w:p>
+      <w:pPr>
+        <w:rPr>
+          <w:b/>
+          <w:sz w:val="28"/>
+        </w:rPr>
+      </w:pPr>
+    </w:p>
+    <w:p>
+      <w:pPr>
+        <w:rPr>
+          <w:b/>
+          <w:sz w:val="28"/>
+        </w:rPr>
+      </w:pPr>
+    </w:p>
+    <w:p>
+      <w:pPr>
+        <w:rPr>
+          <w:b/>
+          <w:sz w:val="28"/>
+        </w:rPr>
+      </w:pPr>
+    </w:p>
+    <w:p>
+      <w:pPr>
+        <w:rPr>
+          <w:b/>
+          <w:sz w:val="28"/>
+        </w:rPr>
+      </w:pPr>
+    </w:p>
+    <w:p>
+      <w:pPr>
+        <w:rPr>
+          <w:b/>
+          <w:sz w:val="28"/>
+        </w:rPr>
+      </w:pPr>
+    </w:p>
+    <w:p>
+      <w:pPr>
+        <w:rPr>
+          <w:b/>
+          <w:sz w:val="28"/>
+        </w:rPr>
+      </w:pPr>
+    </w:p>
+    <w:p>
+      <w:pPr>
+        <w:rPr>
+          <w:b/>
+          <w:sz w:val="28"/>
+        </w:rPr>
+      </w:pPr>
+      <w:r>
+        <w:rPr>
+          <w:b/>
+          <w:sz w:val="28"/>
+        </w:rPr>
+        <w:lastRenderedPageBreak/>
+        <w:t xml:space="preserve">Backend </w:t>
+      </w:r>
       <w:r>
         <w:rPr>
           <w:b/>
@@ -692,8 +777,8 @@
         </w:rPr>
         <w:drawing>
           <wp:inline distT="0" distB="0" distL="0" distR="0">
-            <wp:extent cx="5934856" cy="2076450"/>
-            <wp:effectExtent l="0" t="0" r="8890" b="0"/>
+            <wp:extent cx="5934075" cy="1809750"/>
+            <wp:effectExtent l="0" t="0" r="9525" b="0"/>
             <wp:docPr id="26" name="Picture 26"/>
             <wp:cNvGraphicFramePr>
               <a:graphicFrameLocks xmlns:a="http://schemas.openxmlformats.org/drawingml/2006/main" noChangeAspect="1"/>
@@ -706,7 +791,7 @@
                     <pic:cNvPicPr/>
                   </pic:nvPicPr>
                   <pic:blipFill>
-                    <a:blip r:embed="rId15">
+                    <a:blip r:embed="rId16">
                       <a:extLst>
                         <a:ext uri="{28A0092B-C50C-407E-A947-70E740481C1C}">
                           <a14:useLocalDpi xmlns:a14="http://schemas.microsoft.com/office/drawing/2010/main" val="0"/>
@@ -720,7 +805,7 @@
                   <pic:spPr>
                     <a:xfrm>
                       <a:off x="0" y="0"/>
-                      <a:ext cx="5943600" cy="2079509"/>
+                      <a:ext cx="5943600" cy="1812655"/>
                     </a:xfrm>
                     <a:prstGeom prst="rect">
                       <a:avLst/>
@@ -732,13 +817,6 @@
           </wp:inline>
         </w:drawing>
       </w:r>
-    </w:p>
-    <w:p>
-      <w:pPr>
-        <w:rPr>
-          <w:sz w:val="28"/>
-        </w:rPr>
-      </w:pPr>
     </w:p>
     <w:p>
       <w:pPr>
@@ -782,7 +860,7 @@
                     </pic:cNvPicPr>
                   </pic:nvPicPr>
                   <pic:blipFill>
-                    <a:blip r:embed="rId16">
+                    <a:blip r:embed="rId17">
                       <a:extLst>
                         <a:ext uri="{28A0092B-C50C-407E-A947-70E740481C1C}">
                           <a14:useLocalDpi xmlns:a14="http://schemas.microsoft.com/office/drawing/2010/main" val="0"/>
@@ -820,18 +898,23 @@
           <w:sz w:val="28"/>
         </w:rPr>
       </w:pPr>
-    </w:p>
-    <w:p>
-      <w:pPr>
-        <w:rPr>
-          <w:sz w:val="28"/>
-        </w:rPr>
-      </w:pPr>
-      <w:r>
-        <w:rPr>
-          <w:sz w:val="28"/>
-        </w:rPr>
-        <w:t>Fill up this form to create an entity in the item category.</w:t>
+      <w:r>
+        <w:rPr>
+          <w:sz w:val="28"/>
+        </w:rPr>
+        <w:t xml:space="preserve">Fill up this form to create an entity in the </w:t>
+      </w:r>
+      <w:r>
+        <w:rPr>
+          <w:sz w:val="28"/>
+        </w:rPr>
+        <w:t>Item category</w:t>
+      </w:r>
+      <w:r>
+        <w:rPr>
+          <w:sz w:val="28"/>
+        </w:rPr>
+        <w:t>.</w:t>
       </w:r>
     </w:p>
     <w:p>
@@ -847,7 +930,7 @@
         </w:rPr>
         <w:drawing>
           <wp:inline distT="0" distB="0" distL="0" distR="0">
-            <wp:extent cx="5939319" cy="1952625"/>
+            <wp:extent cx="5939320" cy="2238375"/>
             <wp:effectExtent l="0" t="0" r="4445" b="0"/>
             <wp:docPr id="27" name="Picture 27"/>
             <wp:cNvGraphicFramePr>
@@ -861,7 +944,7 @@
                     <pic:cNvPicPr/>
                   </pic:nvPicPr>
                   <pic:blipFill>
-                    <a:blip r:embed="rId17">
+                    <a:blip r:embed="rId18">
                       <a:extLst>
                         <a:ext uri="{28A0092B-C50C-407E-A947-70E740481C1C}">
                           <a14:useLocalDpi xmlns:a14="http://schemas.microsoft.com/office/drawing/2010/main" val="0"/>
@@ -875,7 +958,7 @@
                   <pic:spPr>
                     <a:xfrm>
                       <a:off x="0" y="0"/>
-                      <a:ext cx="5943600" cy="1954032"/>
+                      <a:ext cx="5943600" cy="2239988"/>
                     </a:xfrm>
                     <a:prstGeom prst="rect">
                       <a:avLst/>
@@ -894,48 +977,67 @@
           <w:sz w:val="28"/>
         </w:rPr>
       </w:pPr>
-    </w:p>
-    <w:p>
-      <w:pPr>
-        <w:rPr>
-          <w:sz w:val="28"/>
-        </w:rPr>
-      </w:pPr>
-    </w:p>
-    <w:p>
-      <w:pPr>
-        <w:rPr>
-          <w:sz w:val="28"/>
-        </w:rPr>
-      </w:pPr>
-    </w:p>
-    <w:p>
-      <w:pPr>
-        <w:rPr>
-          <w:sz w:val="28"/>
-        </w:rPr>
-      </w:pPr>
-    </w:p>
-    <w:p>
-      <w:pPr>
-        <w:rPr>
-          <w:sz w:val="28"/>
-        </w:rPr>
-      </w:pPr>
-    </w:p>
-    <w:p>
-      <w:pPr>
-        <w:rPr>
-          <w:sz w:val="28"/>
-        </w:rPr>
-      </w:pPr>
-    </w:p>
-    <w:p>
-      <w:pPr>
-        <w:rPr>
-          <w:sz w:val="28"/>
-        </w:rPr>
-      </w:pPr>
+      <w:r>
+        <w:rPr>
+          <w:sz w:val="28"/>
+        </w:rPr>
+        <w:lastRenderedPageBreak/>
+        <w:t>To edit or update the entity see the reference table 1.1 then click the update button.</w:t>
+      </w:r>
+    </w:p>
+    <w:p>
+      <w:pPr>
+        <w:rPr>
+          <w:sz w:val="28"/>
+        </w:rPr>
+      </w:pPr>
+      <w:r>
+        <w:rPr>
+          <w:noProof/>
+          <w:sz w:val="28"/>
+        </w:rPr>
+        <w:drawing>
+          <wp:inline distT="0" distB="0" distL="0" distR="0" wp14:anchorId="2E26F261" wp14:editId="272D3600">
+            <wp:extent cx="5943600" cy="1826895"/>
+            <wp:effectExtent l="0" t="0" r="0" b="1905"/>
+            <wp:docPr id="2" name="Picture 2"/>
+            <wp:cNvGraphicFramePr>
+              <a:graphicFrameLocks xmlns:a="http://schemas.openxmlformats.org/drawingml/2006/main" noChangeAspect="1"/>
+            </wp:cNvGraphicFramePr>
+            <a:graphic xmlns:a="http://schemas.openxmlformats.org/drawingml/2006/main">
+              <a:graphicData uri="http://schemas.openxmlformats.org/drawingml/2006/picture">
+                <pic:pic xmlns:pic="http://schemas.openxmlformats.org/drawingml/2006/picture">
+                  <pic:nvPicPr>
+                    <pic:cNvPr id="0" name="itemcategory_update.png"/>
+                    <pic:cNvPicPr/>
+                  </pic:nvPicPr>
+                  <pic:blipFill>
+                    <a:blip r:embed="rId19">
+                      <a:extLst>
+                        <a:ext uri="{28A0092B-C50C-407E-A947-70E740481C1C}">
+                          <a14:useLocalDpi xmlns:a14="http://schemas.microsoft.com/office/drawing/2010/main" val="0"/>
+                        </a:ext>
+                      </a:extLst>
+                    </a:blip>
+                    <a:stretch>
+                      <a:fillRect/>
+                    </a:stretch>
+                  </pic:blipFill>
+                  <pic:spPr>
+                    <a:xfrm>
+                      <a:off x="0" y="0"/>
+                      <a:ext cx="5943600" cy="1826895"/>
+                    </a:xfrm>
+                    <a:prstGeom prst="rect">
+                      <a:avLst/>
+                    </a:prstGeom>
+                  </pic:spPr>
+                </pic:pic>
+              </a:graphicData>
+            </a:graphic>
+          </wp:inline>
+        </w:drawing>
+      </w:r>
     </w:p>
     <w:p>
       <w:pPr>
@@ -944,6 +1046,13 @@
           <w:sz w:val="28"/>
         </w:rPr>
       </w:pPr>
+      <w:r>
+        <w:rPr>
+          <w:b/>
+          <w:sz w:val="28"/>
+        </w:rPr>
+        <w:t xml:space="preserve">Backend </w:t>
+      </w:r>
       <w:r>
         <w:rPr>
           <w:b/>
@@ -992,7 +1101,7 @@
                     <pic:cNvPicPr/>
                   </pic:nvPicPr>
                   <pic:blipFill>
-                    <a:blip r:embed="rId18">
+                    <a:blip r:embed="rId20">
                       <a:extLst>
                         <a:ext uri="{28A0092B-C50C-407E-A947-70E740481C1C}">
                           <a14:useLocalDpi xmlns:a14="http://schemas.microsoft.com/office/drawing/2010/main" val="0"/>
@@ -1025,10 +1134,18 @@
           <w:sz w:val="28"/>
         </w:rPr>
       </w:pPr>
-      <w:r>
-        <w:rPr>
-          <w:sz w:val="28"/>
-        </w:rPr>
+    </w:p>
+    <w:p>
+      <w:pPr>
+        <w:rPr>
+          <w:sz w:val="28"/>
+        </w:rPr>
+      </w:pPr>
+      <w:r>
+        <w:rPr>
+          <w:sz w:val="28"/>
+        </w:rPr>
+        <w:lastRenderedPageBreak/>
         <w:t xml:space="preserve">To create a Return item header details click this button. </w:t>
       </w:r>
     </w:p>
@@ -1059,7 +1176,7 @@
                     <pic:cNvPicPr/>
                   </pic:nvPicPr>
                   <pic:blipFill>
-                    <a:blip r:embed="rId19">
+                    <a:blip r:embed="rId21">
                       <a:extLst>
                         <a:ext uri="{28A0092B-C50C-407E-A947-70E740481C1C}">
                           <a14:useLocalDpi xmlns:a14="http://schemas.microsoft.com/office/drawing/2010/main" val="0"/>
@@ -1092,48 +1209,6 @@
           <w:sz w:val="28"/>
         </w:rPr>
       </w:pPr>
-    </w:p>
-    <w:p>
-      <w:pPr>
-        <w:rPr>
-          <w:sz w:val="28"/>
-        </w:rPr>
-      </w:pPr>
-    </w:p>
-    <w:p>
-      <w:pPr>
-        <w:rPr>
-          <w:sz w:val="28"/>
-        </w:rPr>
-      </w:pPr>
-    </w:p>
-    <w:p>
-      <w:pPr>
-        <w:rPr>
-          <w:sz w:val="28"/>
-        </w:rPr>
-      </w:pPr>
-    </w:p>
-    <w:p>
-      <w:pPr>
-        <w:rPr>
-          <w:sz w:val="28"/>
-        </w:rPr>
-      </w:pPr>
-    </w:p>
-    <w:p>
-      <w:pPr>
-        <w:rPr>
-          <w:sz w:val="28"/>
-        </w:rPr>
-      </w:pPr>
-    </w:p>
-    <w:p>
-      <w:pPr>
-        <w:rPr>
-          <w:sz w:val="28"/>
-        </w:rPr>
-      </w:pPr>
       <w:r>
         <w:rPr>
           <w:sz w:val="28"/>
@@ -1154,7 +1229,7 @@
         </w:rPr>
         <w:drawing>
           <wp:inline distT="0" distB="0" distL="0" distR="0">
-            <wp:extent cx="5940764" cy="5695950"/>
+            <wp:extent cx="5940765" cy="4953000"/>
             <wp:effectExtent l="0" t="0" r="3175" b="0"/>
             <wp:docPr id="32" name="Picture 32"/>
             <wp:cNvGraphicFramePr>
@@ -1168,7 +1243,7 @@
                     <pic:cNvPicPr/>
                   </pic:nvPicPr>
                   <pic:blipFill>
-                    <a:blip r:embed="rId20">
+                    <a:blip r:embed="rId22">
                       <a:extLst>
                         <a:ext uri="{28A0092B-C50C-407E-A947-70E740481C1C}">
                           <a14:useLocalDpi xmlns:a14="http://schemas.microsoft.com/office/drawing/2010/main" val="0"/>
@@ -1182,7 +1257,7 @@
                   <pic:spPr>
                     <a:xfrm>
                       <a:off x="0" y="0"/>
-                      <a:ext cx="5943600" cy="5698669"/>
+                      <a:ext cx="5943600" cy="4955364"/>
                     </a:xfrm>
                     <a:prstGeom prst="rect">
                       <a:avLst/>
@@ -1198,16 +1273,112 @@
     <w:p>
       <w:pPr>
         <w:rPr>
+          <w:sz w:val="28"/>
+        </w:rPr>
+      </w:pPr>
+    </w:p>
+    <w:p>
+      <w:pPr>
+        <w:rPr>
+          <w:sz w:val="28"/>
+        </w:rPr>
+      </w:pPr>
+      <w:r>
+        <w:rPr>
+          <w:sz w:val="28"/>
+        </w:rPr>
+        <w:t>To edit or update the entity see the reference table 1.1 then click the update button.</w:t>
+      </w:r>
+    </w:p>
+    <w:p>
+      <w:pPr>
+        <w:rPr>
+          <w:sz w:val="28"/>
+        </w:rPr>
+      </w:pPr>
+      <w:r>
+        <w:rPr>
+          <w:noProof/>
+          <w:sz w:val="28"/>
+        </w:rPr>
+        <w:drawing>
+          <wp:inline distT="0" distB="0" distL="0" distR="0" wp14:anchorId="7A2A2E3C" wp14:editId="3F3CA8A6">
+            <wp:extent cx="5943600" cy="4575810"/>
+            <wp:effectExtent l="0" t="0" r="0" b="0"/>
+            <wp:docPr id="4" name="Picture 4"/>
+            <wp:cNvGraphicFramePr>
+              <a:graphicFrameLocks xmlns:a="http://schemas.openxmlformats.org/drawingml/2006/main" noChangeAspect="1"/>
+            </wp:cNvGraphicFramePr>
+            <a:graphic xmlns:a="http://schemas.openxmlformats.org/drawingml/2006/main">
+              <a:graphicData uri="http://schemas.openxmlformats.org/drawingml/2006/picture">
+                <pic:pic xmlns:pic="http://schemas.openxmlformats.org/drawingml/2006/picture">
+                  <pic:nvPicPr>
+                    <pic:cNvPr id="0" name="returnitemheader_update.png"/>
+                    <pic:cNvPicPr/>
+                  </pic:nvPicPr>
+                  <pic:blipFill>
+                    <a:blip r:embed="rId23">
+                      <a:extLst>
+                        <a:ext uri="{28A0092B-C50C-407E-A947-70E740481C1C}">
+                          <a14:useLocalDpi xmlns:a14="http://schemas.microsoft.com/office/drawing/2010/main" val="0"/>
+                        </a:ext>
+                      </a:extLst>
+                    </a:blip>
+                    <a:stretch>
+                      <a:fillRect/>
+                    </a:stretch>
+                  </pic:blipFill>
+                  <pic:spPr>
+                    <a:xfrm>
+                      <a:off x="0" y="0"/>
+                      <a:ext cx="5943600" cy="4575810"/>
+                    </a:xfrm>
+                    <a:prstGeom prst="rect">
+                      <a:avLst/>
+                    </a:prstGeom>
+                  </pic:spPr>
+                </pic:pic>
+              </a:graphicData>
+            </a:graphic>
+          </wp:inline>
+        </w:drawing>
+      </w:r>
+    </w:p>
+    <w:p>
+      <w:pPr>
+        <w:rPr>
+          <w:sz w:val="28"/>
+        </w:rPr>
+      </w:pPr>
+    </w:p>
+    <w:p>
+      <w:pPr>
+        <w:rPr>
           <w:b/>
           <w:sz w:val="28"/>
         </w:rPr>
       </w:pPr>
-      <w:r>
+    </w:p>
+    <w:p>
+      <w:pPr>
         <w:rPr>
           <w:b/>
           <w:sz w:val="28"/>
         </w:rPr>
+      </w:pPr>
+      <w:r>
+        <w:rPr>
+          <w:b/>
+          <w:sz w:val="28"/>
+        </w:rPr>
         <w:lastRenderedPageBreak/>
+        <w:t xml:space="preserve">Backend </w:t>
+      </w:r>
+      <w:r>
+        <w:rPr>
+          <w:b/>
+          <w:sz w:val="28"/>
+        </w:rPr>
         <w:t>Patient</w:t>
       </w:r>
     </w:p>
@@ -1251,7 +1422,7 @@
                     <pic:cNvPicPr/>
                   </pic:nvPicPr>
                   <pic:blipFill>
-                    <a:blip r:embed="rId21">
+                    <a:blip r:embed="rId24">
                       <a:extLst>
                         <a:ext uri="{28A0092B-C50C-407E-A947-70E740481C1C}">
                           <a14:useLocalDpi xmlns:a14="http://schemas.microsoft.com/office/drawing/2010/main" val="0"/>
@@ -1325,7 +1496,7 @@
                     <pic:cNvPicPr/>
                   </pic:nvPicPr>
                   <pic:blipFill>
-                    <a:blip r:embed="rId22">
+                    <a:blip r:embed="rId25">
                       <a:extLst>
                         <a:ext uri="{28A0092B-C50C-407E-A947-70E740481C1C}">
                           <a14:useLocalDpi xmlns:a14="http://schemas.microsoft.com/office/drawing/2010/main" val="0"/>
@@ -1393,17 +1564,11 @@
           <w:sz w:val="28"/>
         </w:rPr>
       </w:pPr>
-    </w:p>
-    <w:p>
-      <w:pPr>
-        <w:rPr>
-          <w:sz w:val="28"/>
-        </w:rPr>
-      </w:pPr>
-      <w:r>
-        <w:rPr>
-          <w:sz w:val="28"/>
-        </w:rPr>
+      <w:r>
+        <w:rPr>
+          <w:sz w:val="28"/>
+        </w:rPr>
+        <w:lastRenderedPageBreak/>
         <w:t>Fill up this form to create an entity in the patient.</w:t>
       </w:r>
     </w:p>
@@ -1434,7 +1599,7 @@
                     <pic:cNvPicPr/>
                   </pic:nvPicPr>
                   <pic:blipFill>
-                    <a:blip r:embed="rId23">
+                    <a:blip r:embed="rId26">
                       <a:extLst>
                         <a:ext uri="{28A0092B-C50C-407E-A947-70E740481C1C}">
                           <a14:useLocalDpi xmlns:a14="http://schemas.microsoft.com/office/drawing/2010/main" val="0"/>
@@ -1478,13 +1643,131 @@
     <w:p>
       <w:pPr>
         <w:rPr>
+          <w:sz w:val="28"/>
+        </w:rPr>
+      </w:pPr>
+    </w:p>
+    <w:p>
+      <w:pPr>
+        <w:rPr>
+          <w:sz w:val="28"/>
+        </w:rPr>
+      </w:pPr>
+    </w:p>
+    <w:p>
+      <w:pPr>
+        <w:rPr>
+          <w:sz w:val="28"/>
+        </w:rPr>
+      </w:pPr>
+      <w:bookmarkStart w:id="0" w:name="_GoBack"/>
+      <w:bookmarkEnd w:id="0"/>
+      <w:r>
+        <w:rPr>
+          <w:sz w:val="28"/>
+        </w:rPr>
+        <w:t>To edit or update the entity see the reference table 1.1 then click the update button.</w:t>
+      </w:r>
+    </w:p>
+    <w:p>
+      <w:pPr>
+        <w:rPr>
+          <w:sz w:val="28"/>
+        </w:rPr>
+      </w:pPr>
+      <w:r>
+        <w:rPr>
+          <w:noProof/>
+          <w:sz w:val="28"/>
+        </w:rPr>
+        <w:drawing>
+          <wp:inline distT="0" distB="0" distL="0" distR="0" wp14:anchorId="55028098" wp14:editId="5C0C2AB9">
+            <wp:extent cx="5943600" cy="3446145"/>
+            <wp:effectExtent l="0" t="0" r="0" b="1905"/>
+            <wp:docPr id="6" name="Picture 6"/>
+            <wp:cNvGraphicFramePr>
+              <a:graphicFrameLocks xmlns:a="http://schemas.openxmlformats.org/drawingml/2006/main" noChangeAspect="1"/>
+            </wp:cNvGraphicFramePr>
+            <a:graphic xmlns:a="http://schemas.openxmlformats.org/drawingml/2006/main">
+              <a:graphicData uri="http://schemas.openxmlformats.org/drawingml/2006/picture">
+                <pic:pic xmlns:pic="http://schemas.openxmlformats.org/drawingml/2006/picture">
+                  <pic:nvPicPr>
+                    <pic:cNvPr id="0" name="patient_update.png"/>
+                    <pic:cNvPicPr/>
+                  </pic:nvPicPr>
+                  <pic:blipFill>
+                    <a:blip r:embed="rId27">
+                      <a:extLst>
+                        <a:ext uri="{28A0092B-C50C-407E-A947-70E740481C1C}">
+                          <a14:useLocalDpi xmlns:a14="http://schemas.microsoft.com/office/drawing/2010/main" val="0"/>
+                        </a:ext>
+                      </a:extLst>
+                    </a:blip>
+                    <a:stretch>
+                      <a:fillRect/>
+                    </a:stretch>
+                  </pic:blipFill>
+                  <pic:spPr>
+                    <a:xfrm>
+                      <a:off x="0" y="0"/>
+                      <a:ext cx="5943600" cy="3446145"/>
+                    </a:xfrm>
+                    <a:prstGeom prst="rect">
+                      <a:avLst/>
+                    </a:prstGeom>
+                  </pic:spPr>
+                </pic:pic>
+              </a:graphicData>
+            </a:graphic>
+          </wp:inline>
+        </w:drawing>
+      </w:r>
+    </w:p>
+    <w:p>
+      <w:pPr>
+        <w:rPr>
+          <w:sz w:val="28"/>
+        </w:rPr>
+      </w:pPr>
+    </w:p>
+    <w:p>
+      <w:pPr>
+        <w:rPr>
+          <w:sz w:val="28"/>
+        </w:rPr>
+      </w:pPr>
+    </w:p>
+    <w:p>
+      <w:pPr>
+        <w:rPr>
+          <w:sz w:val="28"/>
+        </w:rPr>
+      </w:pPr>
+    </w:p>
+    <w:p>
+      <w:pPr>
+        <w:rPr>
+          <w:sz w:val="28"/>
+        </w:rPr>
+      </w:pPr>
+    </w:p>
+    <w:p>
+      <w:pPr>
+        <w:rPr>
+          <w:sz w:val="28"/>
+        </w:rPr>
+      </w:pPr>
+    </w:p>
+    <w:p>
+      <w:pPr>
+        <w:rPr>
           <w:b/>
           <w:sz w:val="28"/>
         </w:rPr>
       </w:pPr>
     </w:p>
     <w:sectPr>
-      <w:headerReference w:type="default" r:id="rId24"/>
+      <w:headerReference w:type="default" r:id="rId28"/>
       <w:pgSz w:w="12240" w:h="15840"/>
       <w:pgMar w:top="1440" w:right="1440" w:bottom="1440" w:left="1440" w:header="720" w:footer="720" w:gutter="0"/>
       <w:cols w:space="720"/>
@@ -3000,7 +3283,7 @@
 </file>
 
 <file path=customXml/itemProps1.xml><?xml version="1.0" encoding="utf-8"?>
-<ds:datastoreItem xmlns:ds="http://schemas.openxmlformats.org/officeDocument/2006/customXml" ds:itemID="{AE23583F-CC9F-4A5A-A74D-90F1BD62F6E7}">
+<ds:datastoreItem xmlns:ds="http://schemas.openxmlformats.org/officeDocument/2006/customXml" ds:itemID="{D6205A02-F794-4C1A-996E-BFCA097C3AAE}">
   <ds:schemaRefs>
     <ds:schemaRef ds:uri="http://schemas.openxmlformats.org/officeDocument/2006/bibliography"/>
   </ds:schemaRefs>
